--- a/TEMP/input/p101v_FP_JWG_+_MHS_+_G5/tc_p101v.docx
+++ b/TEMP/input/p101v_FP_JWG_+_MHS_+_G5/tc_p101v.docx
@@ -4156,36 +4156,14 @@
     <w:rPrDefault>
       <w:rPr>
         <w:rFonts w:ascii="Arial" w:cs="Arial" w:eastAsia="Arial" w:hAnsi="Arial"/>
-        <w:b w:val="0"/>
-        <w:i w:val="0"/>
-        <w:smallCaps w:val="0"/>
-        <w:strike w:val="0"/>
-        <w:color w:val="000000"/>
         <w:sz w:val="22"/>
         <w:szCs w:val="22"/>
-        <w:u w:val="none"/>
-        <w:shd w:fill="auto" w:val="clear"/>
-        <w:vertAlign w:val="baseline"/>
         <w:lang w:val="en"/>
       </w:rPr>
     </w:rPrDefault>
     <w:pPrDefault>
       <w:pPr>
-        <w:keepNext w:val="0"/>
-        <w:keepLines w:val="0"/>
-        <w:widowControl w:val="1"/>
-        <w:pBdr>
-          <w:top w:space="0" w:sz="0" w:val="nil"/>
-          <w:left w:space="0" w:sz="0" w:val="nil"/>
-          <w:bottom w:space="0" w:sz="0" w:val="nil"/>
-          <w:right w:space="0" w:sz="0" w:val="nil"/>
-          <w:between w:space="0" w:sz="0" w:val="nil"/>
-        </w:pBdr>
-        <w:shd w:fill="auto" w:val="clear"/>
-        <w:spacing w:after="0" w:before="0" w:line="276" w:lineRule="auto"/>
-        <w:ind w:left="0" w:right="0" w:firstLine="0"/>
-        <w:contextualSpacing w:val="0"/>
-        <w:jc w:val="left"/>
+        <w:spacing w:line="276" w:lineRule="auto"/>
       </w:pPr>
     </w:pPrDefault>
   </w:docDefaults>

--- a/TEMP/input/p101v_FP_JWG_+_MHS_+_G5/tc_p101v.docx
+++ b/TEMP/input/p101v_FP_JWG_+_MHS_+_G5/tc_p101v.docx
@@ -1938,7 +1938,24 @@
           <w:color w:val="000000"/>
           <w:rtl w:val="0"/>
         </w:rPr>
-        <w:t xml:space="preserve">Jay fondu une part de </w:t>
+        <w:t xml:space="preserve">Jay fondu </w:t>
+      </w:r>
+      <w:r>
+        <w:rPr>
+          <w:rFonts w:ascii="Courier New" w:cs="Courier New" w:eastAsia="Courier New" w:hAnsi="Courier New"/>
+          <w:color w:val="0000ff"/>
+          <w:sz w:val="18"/>
+          <w:szCs w:val="18"/>
+          <w:rtl w:val="0"/>
+        </w:rPr>
+        <w:t xml:space="preserve">&lt;ms&gt;</w:t>
+      </w:r>
+      <w:r>
+        <w:rPr>
+          <w:color w:val="000000"/>
+          <w:rtl w:val="0"/>
+        </w:rPr>
+        <w:t xml:space="preserve">une part de </w:t>
       </w:r>
       <w:r>
         <w:rPr>
@@ -1955,7 +1972,45 @@
           <w:color w:val="000000"/>
           <w:rtl w:val="0"/>
         </w:rPr>
-        <w:t xml:space="preserve">pierre ponce</w:t>
+        <w:t xml:space="preserve">pierre ponce calcinee &amp;</w:t>
+      </w:r>
+      <w:r>
+        <w:rPr>
+          <w:rFonts w:ascii="Courier New" w:cs="Courier New" w:eastAsia="Courier New" w:hAnsi="Courier New"/>
+          <w:color w:val="a9a9a9"/>
+          <w:sz w:val="18"/>
+          <w:szCs w:val="18"/>
+          <w:rtl w:val="0"/>
+        </w:rPr>
+        <w:t xml:space="preserve">amp;&lt;lb/&gt;</w:t>
+      </w:r>
+      <w:r>
+        <w:rPr>
+          <w:rtl w:val="0"/>
+        </w:rPr>
+      </w:r>
+    </w:p>
+    <w:p>
+      <w:pPr>
+        <w:pBdr>
+          <w:top w:space="0" w:sz="0" w:val="nil"/>
+          <w:left w:space="0" w:sz="0" w:val="nil"/>
+          <w:bottom w:space="0" w:sz="0" w:val="nil"/>
+          <w:right w:space="0" w:sz="0" w:val="nil"/>
+          <w:between w:space="0" w:sz="0" w:val="nil"/>
+        </w:pBdr>
+        <w:shd w:fill="auto" w:val="clear"/>
+        <w:contextualSpacing w:val="0"/>
+        <w:rPr>
+          <w:color w:val="000000"/>
+        </w:rPr>
+      </w:pPr>
+      <w:r>
+        <w:rPr>
+          <w:color w:val="000000"/>
+          <w:rtl w:val="0"/>
+        </w:rPr>
+        <w:t xml:space="preserve">pulverisee</w:t>
       </w:r>
       <w:r>
         <w:rPr>
@@ -1972,45 +2027,7 @@
           <w:color w:val="000000"/>
           <w:rtl w:val="0"/>
         </w:rPr>
-        <w:t xml:space="preserve"> calcinee &amp;</w:t>
-      </w:r>
-      <w:r>
-        <w:rPr>
-          <w:rFonts w:ascii="Courier New" w:cs="Courier New" w:eastAsia="Courier New" w:hAnsi="Courier New"/>
-          <w:color w:val="a9a9a9"/>
-          <w:sz w:val="18"/>
-          <w:szCs w:val="18"/>
-          <w:rtl w:val="0"/>
-        </w:rPr>
-        <w:t xml:space="preserve">amp;&lt;lb/&gt;</w:t>
-      </w:r>
-      <w:r>
-        <w:rPr>
-          <w:rtl w:val="0"/>
-        </w:rPr>
-      </w:r>
-    </w:p>
-    <w:p>
-      <w:pPr>
-        <w:pBdr>
-          <w:top w:space="0" w:sz="0" w:val="nil"/>
-          <w:left w:space="0" w:sz="0" w:val="nil"/>
-          <w:bottom w:space="0" w:sz="0" w:val="nil"/>
-          <w:right w:space="0" w:sz="0" w:val="nil"/>
-          <w:between w:space="0" w:sz="0" w:val="nil"/>
-        </w:pBdr>
-        <w:shd w:fill="auto" w:val="clear"/>
-        <w:contextualSpacing w:val="0"/>
-        <w:rPr>
-          <w:color w:val="000000"/>
-        </w:rPr>
-      </w:pPr>
-      <w:r>
-        <w:rPr>
-          <w:color w:val="000000"/>
-          <w:rtl w:val="0"/>
-        </w:rPr>
-        <w:t xml:space="preserve">pulverisee </w:t>
+        <w:t xml:space="preserve"> </w:t>
       </w:r>
       <w:r>
         <w:rPr>
@@ -2099,77 +2116,77 @@
           <w:szCs w:val="18"/>
           <w:rtl w:val="0"/>
         </w:rPr>
+        <w:t xml:space="preserve">&lt;/m&gt;&lt;/ms&gt;</w:t>
+      </w:r>
+      <w:r>
+        <w:rPr>
+          <w:rFonts w:ascii="Courier New" w:cs="Courier New" w:eastAsia="Courier New" w:hAnsi="Courier New"/>
+          <w:color w:val="a9a9a9"/>
+          <w:sz w:val="18"/>
+          <w:szCs w:val="18"/>
+          <w:rtl w:val="0"/>
+        </w:rPr>
+        <w:t xml:space="preserve">&lt;lb/&gt;</w:t>
+      </w:r>
+      <w:r>
+        <w:rPr>
+          <w:rtl w:val="0"/>
+        </w:rPr>
+      </w:r>
+    </w:p>
+    <w:p>
+      <w:pPr>
+        <w:pBdr>
+          <w:top w:space="0" w:sz="0" w:val="nil"/>
+          <w:left w:space="0" w:sz="0" w:val="nil"/>
+          <w:bottom w:space="0" w:sz="0" w:val="nil"/>
+          <w:right w:space="0" w:sz="0" w:val="nil"/>
+          <w:between w:space="0" w:sz="0" w:val="nil"/>
+        </w:pBdr>
+        <w:shd w:fill="auto" w:val="clear"/>
+        <w:contextualSpacing w:val="0"/>
+        <w:rPr/>
+      </w:pPr>
+      <w:r>
+        <w:rPr>
+          <w:color w:val="000000"/>
+          <w:rtl w:val="0"/>
+        </w:rPr>
+        <w:t xml:space="preserve">et la </w:t>
+      </w:r>
+      <w:r>
+        <w:rPr>
+          <w:rFonts w:ascii="Courier New" w:cs="Courier New" w:eastAsia="Courier New" w:hAnsi="Courier New"/>
+          <w:color w:val="0000ff"/>
+          <w:sz w:val="18"/>
+          <w:szCs w:val="18"/>
+          <w:rtl w:val="0"/>
+        </w:rPr>
+        <w:t xml:space="preserve">&lt;m&gt;</w:t>
+      </w:r>
+      <w:r>
+        <w:rPr>
+          <w:color w:val="000000"/>
+          <w:rtl w:val="0"/>
+        </w:rPr>
+        <w:t xml:space="preserve">pierre pulverisee</w:t>
+      </w:r>
+      <w:r>
+        <w:rPr>
+          <w:rFonts w:ascii="Courier New" w:cs="Courier New" w:eastAsia="Courier New" w:hAnsi="Courier New"/>
+          <w:color w:val="0000ff"/>
+          <w:sz w:val="18"/>
+          <w:szCs w:val="18"/>
+          <w:rtl w:val="0"/>
+        </w:rPr>
         <w:t xml:space="preserve">&lt;/m&gt;</w:t>
       </w:r>
       <w:r>
         <w:rPr>
-          <w:rFonts w:ascii="Courier New" w:cs="Courier New" w:eastAsia="Courier New" w:hAnsi="Courier New"/>
-          <w:color w:val="a9a9a9"/>
-          <w:sz w:val="18"/>
-          <w:szCs w:val="18"/>
-          <w:rtl w:val="0"/>
-        </w:rPr>
-        <w:t xml:space="preserve">&lt;lb/&gt;</w:t>
-      </w:r>
-      <w:r>
-        <w:rPr>
-          <w:rtl w:val="0"/>
-        </w:rPr>
-      </w:r>
-    </w:p>
-    <w:p>
-      <w:pPr>
-        <w:pBdr>
-          <w:top w:space="0" w:sz="0" w:val="nil"/>
-          <w:left w:space="0" w:sz="0" w:val="nil"/>
-          <w:bottom w:space="0" w:sz="0" w:val="nil"/>
-          <w:right w:space="0" w:sz="0" w:val="nil"/>
-          <w:between w:space="0" w:sz="0" w:val="nil"/>
-        </w:pBdr>
-        <w:shd w:fill="auto" w:val="clear"/>
-        <w:contextualSpacing w:val="0"/>
-        <w:rPr/>
-      </w:pPr>
-      <w:r>
-        <w:rPr>
-          <w:color w:val="000000"/>
-          <w:rtl w:val="0"/>
-        </w:rPr>
-        <w:t xml:space="preserve">et la </w:t>
-      </w:r>
-      <w:r>
-        <w:rPr>
-          <w:rFonts w:ascii="Courier New" w:cs="Courier New" w:eastAsia="Courier New" w:hAnsi="Courier New"/>
-          <w:color w:val="0000ff"/>
-          <w:sz w:val="18"/>
-          <w:szCs w:val="18"/>
-          <w:rtl w:val="0"/>
-        </w:rPr>
-        <w:t xml:space="preserve">&lt;m&gt;</w:t>
-      </w:r>
-      <w:r>
-        <w:rPr>
-          <w:color w:val="000000"/>
-          <w:rtl w:val="0"/>
-        </w:rPr>
-        <w:t xml:space="preserve">pierre</w:t>
-      </w:r>
-      <w:r>
-        <w:rPr>
-          <w:rFonts w:ascii="Courier New" w:cs="Courier New" w:eastAsia="Courier New" w:hAnsi="Courier New"/>
-          <w:color w:val="0000ff"/>
-          <w:sz w:val="18"/>
-          <w:szCs w:val="18"/>
-          <w:rtl w:val="0"/>
-        </w:rPr>
-        <w:t xml:space="preserve">&lt;/m&gt;</w:t>
-      </w:r>
-      <w:r>
-        <w:rPr>
-          <w:color w:val="000000"/>
-          <w:rtl w:val="0"/>
-        </w:rPr>
-        <w:t xml:space="preserve"> pulverisee dans un </w:t>
+          <w:color w:val="000000"/>
+          <w:rtl w:val="0"/>
+        </w:rPr>
+        <w:t xml:space="preserve"> dans un </w:t>
       </w:r>
       <w:r>
         <w:rPr>

--- a/TEMP/input/p101v_FP_JWG_+_MHS_+_G5/tc_p101v.docx
+++ b/TEMP/input/p101v_FP_JWG_+_MHS_+_G5/tc_p101v.docx
@@ -199,23 +199,7 @@
           <w:szCs w:val="18"/>
           <w:rtl w:val="0"/>
         </w:rPr>
-        <w:t xml:space="preserve">&lt;id&gt;</w:t>
-      </w:r>
-      <w:r>
-        <w:rPr>
-          <w:rtl w:val="0"/>
-        </w:rPr>
-        <w:t xml:space="preserve">p101r_2</w:t>
-      </w:r>
-      <w:r>
-        <w:rPr>
-          <w:rFonts w:ascii="Courier New" w:cs="Courier New" w:eastAsia="Courier New" w:hAnsi="Courier New"/>
-          <w:color w:val="7f6000"/>
-          <w:sz w:val="18"/>
-          <w:szCs w:val="18"/>
-          <w:rtl w:val="0"/>
-        </w:rPr>
-        <w:t xml:space="preserve">&lt;/id&gt;</w:t>
+        <w:t xml:space="preserve">&lt;id&gt;p101r_2&lt;/id&gt;</w:t>
       </w:r>
       <w:r>
         <w:rPr>
@@ -690,24 +674,7 @@
           <w:szCs w:val="18"/>
           <w:rtl w:val="0"/>
         </w:rPr>
-        <w:t xml:space="preserve">&lt;id&gt;</w:t>
-      </w:r>
-      <w:r>
-        <w:rPr>
-          <w:color w:val="000000"/>
-          <w:rtl w:val="0"/>
-        </w:rPr>
-        <w:t xml:space="preserve">p101v_1</w:t>
-      </w:r>
-      <w:r>
-        <w:rPr>
-          <w:rFonts w:ascii="Courier New" w:cs="Courier New" w:eastAsia="Courier New" w:hAnsi="Courier New"/>
-          <w:color w:val="7f6000"/>
-          <w:sz w:val="18"/>
-          <w:szCs w:val="18"/>
-          <w:rtl w:val="0"/>
-        </w:rPr>
-        <w:t xml:space="preserve">&lt;/id&gt;</w:t>
+        <w:t xml:space="preserve">&lt;id&gt;p101v_1&lt;/id&gt;</w:t>
       </w:r>
       <w:r>
         <w:rPr>
@@ -1794,24 +1761,7 @@
           <w:szCs w:val="18"/>
           <w:rtl w:val="0"/>
         </w:rPr>
-        <w:t xml:space="preserve">&lt;id&gt;</w:t>
-      </w:r>
-      <w:r>
-        <w:rPr>
-          <w:color w:val="000000"/>
-          <w:rtl w:val="0"/>
-        </w:rPr>
-        <w:t xml:space="preserve">p101v_2</w:t>
-      </w:r>
-      <w:r>
-        <w:rPr>
-          <w:rFonts w:ascii="Courier New" w:cs="Courier New" w:eastAsia="Courier New" w:hAnsi="Courier New"/>
-          <w:color w:val="7f6000"/>
-          <w:sz w:val="18"/>
-          <w:szCs w:val="18"/>
-          <w:rtl w:val="0"/>
-        </w:rPr>
-        <w:t xml:space="preserve">&lt;/id&gt;</w:t>
+        <w:t xml:space="preserve">&lt;id&gt;p101v_2&lt;/id&gt;</w:t>
       </w:r>
       <w:r>
         <w:rPr>
@@ -3060,15 +3010,36 @@
           <w:szCs w:val="18"/>
           <w:rtl w:val="0"/>
         </w:rPr>
-        <w:t xml:space="preserve">&lt;id&gt;</w:t>
-      </w:r>
-      <w:r>
-        <w:rPr>
-          <w:color w:val="000000"/>
-          <w:rtl w:val="0"/>
-        </w:rPr>
-        <w:t xml:space="preserve">p101v_3</w:t>
-      </w:r>
+        <w:t xml:space="preserve">&lt;id&gt;p101v_3&lt;/id&gt;</w:t>
+      </w:r>
+      <w:r>
+        <w:rPr>
+          <w:color w:val="000000"/>
+          <w:rtl w:val="0"/>
+        </w:rPr>
+        <w:t xml:space="preserve"> </w:t>
+      </w:r>
+      <w:r>
+        <w:rPr>
+          <w:rtl w:val="0"/>
+        </w:rPr>
+      </w:r>
+    </w:p>
+    <w:p>
+      <w:pPr>
+        <w:pBdr>
+          <w:top w:space="0" w:sz="0" w:val="nil"/>
+          <w:left w:space="0" w:sz="0" w:val="nil"/>
+          <w:bottom w:space="0" w:sz="0" w:val="nil"/>
+          <w:right w:space="0" w:sz="0" w:val="nil"/>
+          <w:between w:space="0" w:sz="0" w:val="nil"/>
+        </w:pBdr>
+        <w:shd w:fill="auto" w:val="clear"/>
+        <w:contextualSpacing w:val="0"/>
+        <w:rPr>
+          <w:color w:val="000000"/>
+        </w:rPr>
+      </w:pPr>
       <w:r>
         <w:rPr>
           <w:rFonts w:ascii="Courier New" w:cs="Courier New" w:eastAsia="Courier New" w:hAnsi="Courier New"/>
@@ -3077,8 +3048,425 @@
           <w:szCs w:val="18"/>
           <w:rtl w:val="0"/>
         </w:rPr>
-        <w:t xml:space="preserve">&lt;/id&gt;</w:t>
-      </w:r>
+        <w:t xml:space="preserve">&lt;head&gt;</w:t>
+      </w:r>
+      <w:r>
+        <w:rPr>
+          <w:rFonts w:ascii="Courier New" w:cs="Courier New" w:eastAsia="Courier New" w:hAnsi="Courier New"/>
+          <w:color w:val="0000ff"/>
+          <w:sz w:val="18"/>
+          <w:szCs w:val="18"/>
+          <w:rtl w:val="0"/>
+        </w:rPr>
+        <w:t xml:space="preserve">&lt;m&gt;</w:t>
+      </w:r>
+      <w:r>
+        <w:rPr>
+          <w:color w:val="000000"/>
+          <w:rtl w:val="0"/>
+        </w:rPr>
+        <w:t xml:space="preserve">Vernis</w:t>
+      </w:r>
+      <w:r>
+        <w:rPr>
+          <w:rFonts w:ascii="Courier New" w:cs="Courier New" w:eastAsia="Courier New" w:hAnsi="Courier New"/>
+          <w:color w:val="0000ff"/>
+          <w:sz w:val="18"/>
+          <w:szCs w:val="18"/>
+          <w:rtl w:val="0"/>
+        </w:rPr>
+        <w:t xml:space="preserve">&lt;/m&gt;</w:t>
+      </w:r>
+      <w:r>
+        <w:rPr>
+          <w:rFonts w:ascii="Courier New" w:cs="Courier New" w:eastAsia="Courier New" w:hAnsi="Courier New"/>
+          <w:color w:val="7f6000"/>
+          <w:sz w:val="18"/>
+          <w:szCs w:val="18"/>
+          <w:rtl w:val="0"/>
+        </w:rPr>
+        <w:t xml:space="preserve">&lt;/head&gt;</w:t>
+      </w:r>
+      <w:r>
+        <w:rPr>
+          <w:rtl w:val="0"/>
+        </w:rPr>
+      </w:r>
+    </w:p>
+    <w:p>
+      <w:pPr>
+        <w:pBdr>
+          <w:top w:space="0" w:sz="0" w:val="nil"/>
+          <w:left w:space="0" w:sz="0" w:val="nil"/>
+          <w:bottom w:space="0" w:sz="0" w:val="nil"/>
+          <w:right w:space="0" w:sz="0" w:val="nil"/>
+          <w:between w:space="0" w:sz="0" w:val="nil"/>
+        </w:pBdr>
+        <w:shd w:fill="auto" w:val="clear"/>
+        <w:contextualSpacing w:val="0"/>
+        <w:rPr>
+          <w:color w:val="000000"/>
+        </w:rPr>
+      </w:pPr>
+      <w:r>
+        <w:rPr>
+          <w:rtl w:val="0"/>
+        </w:rPr>
+      </w:r>
+    </w:p>
+    <w:p>
+      <w:pPr>
+        <w:pBdr>
+          <w:top w:space="0" w:sz="0" w:val="nil"/>
+          <w:left w:space="0" w:sz="0" w:val="nil"/>
+          <w:bottom w:space="0" w:sz="0" w:val="nil"/>
+          <w:right w:space="0" w:sz="0" w:val="nil"/>
+          <w:between w:space="0" w:sz="0" w:val="nil"/>
+        </w:pBdr>
+        <w:shd w:fill="auto" w:val="clear"/>
+        <w:contextualSpacing w:val="0"/>
+        <w:rPr>
+          <w:color w:val="000000"/>
+        </w:rPr>
+      </w:pPr>
+      <w:r>
+        <w:rPr>
+          <w:rFonts w:ascii="Courier New" w:cs="Courier New" w:eastAsia="Courier New" w:hAnsi="Courier New"/>
+          <w:color w:val="7f6000"/>
+          <w:sz w:val="18"/>
+          <w:szCs w:val="18"/>
+          <w:rtl w:val="0"/>
+        </w:rPr>
+        <w:t xml:space="preserve">&lt;ab&gt;</w:t>
+      </w:r>
+      <w:r>
+        <w:rPr>
+          <w:color w:val="000000"/>
+          <w:rtl w:val="0"/>
+        </w:rPr>
+        <w:t xml:space="preserve">Les </w:t>
+      </w:r>
+      <w:r>
+        <w:rPr>
+          <w:rFonts w:ascii="Courier New" w:cs="Courier New" w:eastAsia="Courier New" w:hAnsi="Courier New"/>
+          <w:color w:val="0000ff"/>
+          <w:sz w:val="18"/>
+          <w:szCs w:val="18"/>
+          <w:rtl w:val="0"/>
+        </w:rPr>
+        <w:t xml:space="preserve">&lt;pl&gt;</w:t>
+      </w:r>
+      <w:r>
+        <w:rPr>
+          <w:color w:val="000000"/>
+          <w:rtl w:val="0"/>
+        </w:rPr>
+        <w:t xml:space="preserve">allemands</w:t>
+      </w:r>
+      <w:r>
+        <w:rPr>
+          <w:rFonts w:ascii="Courier New" w:cs="Courier New" w:eastAsia="Courier New" w:hAnsi="Courier New"/>
+          <w:color w:val="0000ff"/>
+          <w:sz w:val="18"/>
+          <w:szCs w:val="18"/>
+          <w:rtl w:val="0"/>
+        </w:rPr>
+        <w:t xml:space="preserve">&lt;/pl&gt;</w:t>
+      </w:r>
+      <w:r>
+        <w:rPr>
+          <w:color w:val="000000"/>
+          <w:rtl w:val="0"/>
+        </w:rPr>
+        <w:t xml:space="preserve"> font fort bouillir le </w:t>
+      </w:r>
+      <w:r>
+        <w:rPr>
+          <w:rFonts w:ascii="Courier New" w:cs="Courier New" w:eastAsia="Courier New" w:hAnsi="Courier New"/>
+          <w:color w:val="0000ff"/>
+          <w:sz w:val="18"/>
+          <w:szCs w:val="18"/>
+          <w:rtl w:val="0"/>
+        </w:rPr>
+        <w:t xml:space="preserve">&lt;m&gt;</w:t>
+      </w:r>
+      <w:r>
+        <w:rPr>
+          <w:color w:val="000000"/>
+          <w:rtl w:val="0"/>
+        </w:rPr>
+        <w:t xml:space="preserve">minium</w:t>
+      </w:r>
+      <w:r>
+        <w:rPr>
+          <w:rFonts w:ascii="Courier New" w:cs="Courier New" w:eastAsia="Courier New" w:hAnsi="Courier New"/>
+          <w:color w:val="0000ff"/>
+          <w:sz w:val="18"/>
+          <w:szCs w:val="18"/>
+          <w:rtl w:val="0"/>
+        </w:rPr>
+        <w:t xml:space="preserve">&lt;/m&gt;</w:t>
+      </w:r>
+      <w:r>
+        <w:rPr>
+          <w:rFonts w:ascii="Courier New" w:cs="Courier New" w:eastAsia="Courier New" w:hAnsi="Courier New"/>
+          <w:color w:val="a9a9a9"/>
+          <w:sz w:val="18"/>
+          <w:szCs w:val="18"/>
+          <w:rtl w:val="0"/>
+        </w:rPr>
+        <w:t xml:space="preserve">&lt;lb/&gt;</w:t>
+      </w:r>
+      <w:r>
+        <w:rPr>
+          <w:rtl w:val="0"/>
+        </w:rPr>
+      </w:r>
+    </w:p>
+    <w:p>
+      <w:pPr>
+        <w:pBdr>
+          <w:top w:space="0" w:sz="0" w:val="nil"/>
+          <w:left w:space="0" w:sz="0" w:val="nil"/>
+          <w:bottom w:space="0" w:sz="0" w:val="nil"/>
+          <w:right w:space="0" w:sz="0" w:val="nil"/>
+          <w:between w:space="0" w:sz="0" w:val="nil"/>
+        </w:pBdr>
+        <w:shd w:fill="auto" w:val="clear"/>
+        <w:contextualSpacing w:val="0"/>
+        <w:rPr>
+          <w:color w:val="000000"/>
+        </w:rPr>
+      </w:pPr>
+      <w:r>
+        <w:rPr>
+          <w:color w:val="000000"/>
+          <w:rtl w:val="0"/>
+        </w:rPr>
+        <w:t xml:space="preserve">parmy l</w:t>
+      </w:r>
+      <w:r>
+        <w:rPr>
+          <w:rFonts w:ascii="Courier New" w:cs="Courier New" w:eastAsia="Courier New" w:hAnsi="Courier New"/>
+          <w:color w:val="0000ff"/>
+          <w:sz w:val="18"/>
+          <w:szCs w:val="18"/>
+          <w:rtl w:val="0"/>
+        </w:rPr>
+        <w:t xml:space="preserve">&lt;m&gt;</w:t>
+      </w:r>
+      <w:r>
+        <w:rPr>
+          <w:color w:val="000000"/>
+          <w:rtl w:val="0"/>
+        </w:rPr>
+        <w:t xml:space="preserve">huile de </w:t>
+      </w:r>
+      <w:r>
+        <w:rPr>
+          <w:rFonts w:ascii="Courier New" w:cs="Courier New" w:eastAsia="Courier New" w:hAnsi="Courier New"/>
+          <w:color w:val="0000ff"/>
+          <w:sz w:val="18"/>
+          <w:szCs w:val="18"/>
+          <w:rtl w:val="0"/>
+        </w:rPr>
+        <w:t xml:space="preserve">&lt;pa&gt;</w:t>
+      </w:r>
+      <w:r>
+        <w:rPr>
+          <w:color w:val="000000"/>
+          <w:rtl w:val="0"/>
+        </w:rPr>
+        <w:t xml:space="preserve">lin</w:t>
+      </w:r>
+      <w:r>
+        <w:rPr>
+          <w:rFonts w:ascii="Courier New" w:cs="Courier New" w:eastAsia="Courier New" w:hAnsi="Courier New"/>
+          <w:color w:val="0000ff"/>
+          <w:sz w:val="18"/>
+          <w:szCs w:val="18"/>
+          <w:rtl w:val="0"/>
+        </w:rPr>
+        <w:t xml:space="preserve">&lt;/pa&gt;&lt;/m&gt;</w:t>
+      </w:r>
+      <w:r>
+        <w:rPr>
+          <w:color w:val="000000"/>
+          <w:rtl w:val="0"/>
+        </w:rPr>
+        <w:t xml:space="preserve"> &amp;</w:t>
+      </w:r>
+      <w:r>
+        <w:rPr>
+          <w:rFonts w:ascii="Courier New" w:cs="Courier New" w:eastAsia="Courier New" w:hAnsi="Courier New"/>
+          <w:color w:val="a9a9a9"/>
+          <w:sz w:val="18"/>
+          <w:szCs w:val="18"/>
+          <w:rtl w:val="0"/>
+        </w:rPr>
+        <w:t xml:space="preserve">amp;</w:t>
+      </w:r>
+      <w:r>
+        <w:rPr>
+          <w:color w:val="000000"/>
+          <w:rtl w:val="0"/>
+        </w:rPr>
+        <w:t xml:space="preserve"> pour luy donner corps de</w:t>
+      </w:r>
+      <w:r>
+        <w:rPr>
+          <w:rFonts w:ascii="Courier New" w:cs="Courier New" w:eastAsia="Courier New" w:hAnsi="Courier New"/>
+          <w:color w:val="a9a9a9"/>
+          <w:sz w:val="18"/>
+          <w:szCs w:val="18"/>
+          <w:rtl w:val="0"/>
+        </w:rPr>
+        <w:t xml:space="preserve">&lt;lb/&gt;</w:t>
+      </w:r>
+      <w:r>
+        <w:rPr>
+          <w:rtl w:val="0"/>
+        </w:rPr>
+      </w:r>
+    </w:p>
+    <w:p>
+      <w:pPr>
+        <w:pBdr>
+          <w:top w:space="0" w:sz="0" w:val="nil"/>
+          <w:left w:space="0" w:sz="0" w:val="nil"/>
+          <w:bottom w:space="0" w:sz="0" w:val="nil"/>
+          <w:right w:space="0" w:sz="0" w:val="nil"/>
+          <w:between w:space="0" w:sz="0" w:val="nil"/>
+        </w:pBdr>
+        <w:shd w:fill="auto" w:val="clear"/>
+        <w:contextualSpacing w:val="0"/>
+        <w:rPr>
+          <w:color w:val="000000"/>
+        </w:rPr>
+      </w:pPr>
+      <w:r>
+        <w:rPr>
+          <w:rFonts w:ascii="Courier New" w:cs="Courier New" w:eastAsia="Courier New" w:hAnsi="Courier New"/>
+          <w:color w:val="0000ff"/>
+          <w:sz w:val="18"/>
+          <w:szCs w:val="18"/>
+          <w:rtl w:val="0"/>
+        </w:rPr>
+        <w:t xml:space="preserve">&lt;m&gt;</w:t>
+      </w:r>
+      <w:r>
+        <w:rPr>
+          <w:color w:val="000000"/>
+          <w:rtl w:val="0"/>
+        </w:rPr>
+        <w:t xml:space="preserve">vernis</w:t>
+      </w:r>
+      <w:r>
+        <w:rPr>
+          <w:rFonts w:ascii="Courier New" w:cs="Courier New" w:eastAsia="Courier New" w:hAnsi="Courier New"/>
+          <w:color w:val="0000ff"/>
+          <w:sz w:val="18"/>
+          <w:szCs w:val="18"/>
+          <w:rtl w:val="0"/>
+        </w:rPr>
+        <w:t xml:space="preserve">&lt;/m&gt;</w:t>
+      </w:r>
+      <w:r>
+        <w:rPr>
+          <w:color w:val="000000"/>
+          <w:rtl w:val="0"/>
+        </w:rPr>
+        <w:t xml:space="preserve"> ilz y meslent l</w:t>
+      </w:r>
+      <w:r>
+        <w:rPr>
+          <w:rFonts w:ascii="Courier New" w:cs="Courier New" w:eastAsia="Courier New" w:hAnsi="Courier New"/>
+          <w:color w:val="0000ff"/>
+          <w:sz w:val="18"/>
+          <w:szCs w:val="18"/>
+          <w:rtl w:val="0"/>
+        </w:rPr>
+        <w:t xml:space="preserve">&lt;m&gt;</w:t>
+      </w:r>
+      <w:r>
+        <w:rPr>
+          <w:color w:val="000000"/>
+          <w:rtl w:val="0"/>
+        </w:rPr>
+        <w:t xml:space="preserve">ambre jaulne fort pulverise</w:t>
+      </w:r>
+      <w:r>
+        <w:rPr>
+          <w:rFonts w:ascii="Courier New" w:cs="Courier New" w:eastAsia="Courier New" w:hAnsi="Courier New"/>
+          <w:color w:val="0000ff"/>
+          <w:sz w:val="18"/>
+          <w:szCs w:val="18"/>
+          <w:rtl w:val="0"/>
+        </w:rPr>
+        <w:t xml:space="preserve">&lt;/m&gt;</w:t>
+      </w:r>
+      <w:r>
+        <w:rPr>
+          <w:rFonts w:ascii="Courier New" w:cs="Courier New" w:eastAsia="Courier New" w:hAnsi="Courier New"/>
+          <w:color w:val="7f6000"/>
+          <w:sz w:val="18"/>
+          <w:szCs w:val="18"/>
+          <w:rtl w:val="0"/>
+        </w:rPr>
+        <w:t xml:space="preserve">&lt;/ab&gt;</w:t>
+      </w:r>
+      <w:r>
+        <w:rPr>
+          <w:rtl w:val="0"/>
+        </w:rPr>
+      </w:r>
+    </w:p>
+    <w:p>
+      <w:pPr>
+        <w:pBdr>
+          <w:top w:space="0" w:sz="0" w:val="nil"/>
+          <w:left w:space="0" w:sz="0" w:val="nil"/>
+          <w:bottom w:space="0" w:sz="0" w:val="nil"/>
+          <w:right w:space="0" w:sz="0" w:val="nil"/>
+          <w:between w:space="0" w:sz="0" w:val="nil"/>
+        </w:pBdr>
+        <w:shd w:fill="auto" w:val="clear"/>
+        <w:contextualSpacing w:val="0"/>
+        <w:rPr>
+          <w:color w:val="000000"/>
+        </w:rPr>
+      </w:pPr>
+      <w:r>
+        <w:rPr>
+          <w:rFonts w:ascii="Courier New" w:cs="Courier New" w:eastAsia="Courier New" w:hAnsi="Courier New"/>
+          <w:color w:val="7f6000"/>
+          <w:sz w:val="18"/>
+          <w:szCs w:val="18"/>
+          <w:rtl w:val="0"/>
+        </w:rPr>
+        <w:t xml:space="preserve">&lt;/div&gt;</w:t>
+      </w:r>
+      <w:r>
+        <w:rPr>
+          <w:rtl w:val="0"/>
+        </w:rPr>
+      </w:r>
+    </w:p>
+    <w:p>
+      <w:pPr>
+        <w:pBdr>
+          <w:top w:space="0" w:sz="0" w:val="nil"/>
+          <w:left w:space="0" w:sz="0" w:val="nil"/>
+          <w:bottom w:space="0" w:sz="0" w:val="nil"/>
+          <w:right w:space="0" w:sz="0" w:val="nil"/>
+          <w:between w:space="0" w:sz="0" w:val="nil"/>
+        </w:pBdr>
+        <w:shd w:fill="auto" w:val="clear"/>
+        <w:contextualSpacing w:val="0"/>
+        <w:rPr>
+          <w:color w:val="000000"/>
+        </w:rPr>
+      </w:pPr>
       <w:r>
         <w:rPr>
           <w:color w:val="000000"/>
@@ -3115,35 +3503,29 @@
           <w:szCs w:val="18"/>
           <w:rtl w:val="0"/>
         </w:rPr>
-        <w:t xml:space="preserve">&lt;head&gt;</w:t>
-      </w:r>
-      <w:r>
-        <w:rPr>
-          <w:rFonts w:ascii="Courier New" w:cs="Courier New" w:eastAsia="Courier New" w:hAnsi="Courier New"/>
-          <w:color w:val="0000ff"/>
-          <w:sz w:val="18"/>
-          <w:szCs w:val="18"/>
-          <w:rtl w:val="0"/>
-        </w:rPr>
-        <w:t xml:space="preserve">&lt;m&gt;</w:t>
-      </w:r>
-      <w:r>
-        <w:rPr>
-          <w:color w:val="000000"/>
-          <w:rtl w:val="0"/>
-        </w:rPr>
-        <w:t xml:space="preserve">Vernis</w:t>
-      </w:r>
-      <w:r>
-        <w:rPr>
-          <w:rFonts w:ascii="Courier New" w:cs="Courier New" w:eastAsia="Courier New" w:hAnsi="Courier New"/>
-          <w:color w:val="0000ff"/>
-          <w:sz w:val="18"/>
-          <w:szCs w:val="18"/>
-          <w:rtl w:val="0"/>
-        </w:rPr>
-        <w:t xml:space="preserve">&lt;/m&gt;</w:t>
-      </w:r>
+        <w:t xml:space="preserve">&lt;div&gt;</w:t>
+      </w:r>
+      <w:r>
+        <w:rPr>
+          <w:rtl w:val="0"/>
+        </w:rPr>
+      </w:r>
+    </w:p>
+    <w:p>
+      <w:pPr>
+        <w:pBdr>
+          <w:top w:space="0" w:sz="0" w:val="nil"/>
+          <w:left w:space="0" w:sz="0" w:val="nil"/>
+          <w:bottom w:space="0" w:sz="0" w:val="nil"/>
+          <w:right w:space="0" w:sz="0" w:val="nil"/>
+          <w:between w:space="0" w:sz="0" w:val="nil"/>
+        </w:pBdr>
+        <w:shd w:fill="auto" w:val="clear"/>
+        <w:contextualSpacing w:val="0"/>
+        <w:rPr>
+          <w:color w:val="000000"/>
+        </w:rPr>
+      </w:pPr>
       <w:r>
         <w:rPr>
           <w:rFonts w:ascii="Courier New" w:cs="Courier New" w:eastAsia="Courier New" w:hAnsi="Courier New"/>
@@ -3152,473 +3534,7 @@
           <w:szCs w:val="18"/>
           <w:rtl w:val="0"/>
         </w:rPr>
-        <w:t xml:space="preserve">&lt;/head&gt;</w:t>
-      </w:r>
-      <w:r>
-        <w:rPr>
-          <w:rtl w:val="0"/>
-        </w:rPr>
-      </w:r>
-    </w:p>
-    <w:p>
-      <w:pPr>
-        <w:pBdr>
-          <w:top w:space="0" w:sz="0" w:val="nil"/>
-          <w:left w:space="0" w:sz="0" w:val="nil"/>
-          <w:bottom w:space="0" w:sz="0" w:val="nil"/>
-          <w:right w:space="0" w:sz="0" w:val="nil"/>
-          <w:between w:space="0" w:sz="0" w:val="nil"/>
-        </w:pBdr>
-        <w:shd w:fill="auto" w:val="clear"/>
-        <w:contextualSpacing w:val="0"/>
-        <w:rPr>
-          <w:color w:val="000000"/>
-        </w:rPr>
-      </w:pPr>
-      <w:r>
-        <w:rPr>
-          <w:rtl w:val="0"/>
-        </w:rPr>
-      </w:r>
-    </w:p>
-    <w:p>
-      <w:pPr>
-        <w:pBdr>
-          <w:top w:space="0" w:sz="0" w:val="nil"/>
-          <w:left w:space="0" w:sz="0" w:val="nil"/>
-          <w:bottom w:space="0" w:sz="0" w:val="nil"/>
-          <w:right w:space="0" w:sz="0" w:val="nil"/>
-          <w:between w:space="0" w:sz="0" w:val="nil"/>
-        </w:pBdr>
-        <w:shd w:fill="auto" w:val="clear"/>
-        <w:contextualSpacing w:val="0"/>
-        <w:rPr>
-          <w:color w:val="000000"/>
-        </w:rPr>
-      </w:pPr>
-      <w:r>
-        <w:rPr>
-          <w:rFonts w:ascii="Courier New" w:cs="Courier New" w:eastAsia="Courier New" w:hAnsi="Courier New"/>
-          <w:color w:val="7f6000"/>
-          <w:sz w:val="18"/>
-          <w:szCs w:val="18"/>
-          <w:rtl w:val="0"/>
-        </w:rPr>
-        <w:t xml:space="preserve">&lt;ab&gt;</w:t>
-      </w:r>
-      <w:r>
-        <w:rPr>
-          <w:color w:val="000000"/>
-          <w:rtl w:val="0"/>
-        </w:rPr>
-        <w:t xml:space="preserve">Les </w:t>
-      </w:r>
-      <w:r>
-        <w:rPr>
-          <w:rFonts w:ascii="Courier New" w:cs="Courier New" w:eastAsia="Courier New" w:hAnsi="Courier New"/>
-          <w:color w:val="0000ff"/>
-          <w:sz w:val="18"/>
-          <w:szCs w:val="18"/>
-          <w:rtl w:val="0"/>
-        </w:rPr>
-        <w:t xml:space="preserve">&lt;pl&gt;</w:t>
-      </w:r>
-      <w:r>
-        <w:rPr>
-          <w:color w:val="000000"/>
-          <w:rtl w:val="0"/>
-        </w:rPr>
-        <w:t xml:space="preserve">allemands</w:t>
-      </w:r>
-      <w:r>
-        <w:rPr>
-          <w:rFonts w:ascii="Courier New" w:cs="Courier New" w:eastAsia="Courier New" w:hAnsi="Courier New"/>
-          <w:color w:val="0000ff"/>
-          <w:sz w:val="18"/>
-          <w:szCs w:val="18"/>
-          <w:rtl w:val="0"/>
-        </w:rPr>
-        <w:t xml:space="preserve">&lt;/pl&gt;</w:t>
-      </w:r>
-      <w:r>
-        <w:rPr>
-          <w:color w:val="000000"/>
-          <w:rtl w:val="0"/>
-        </w:rPr>
-        <w:t xml:space="preserve"> font fort bouillir le </w:t>
-      </w:r>
-      <w:r>
-        <w:rPr>
-          <w:rFonts w:ascii="Courier New" w:cs="Courier New" w:eastAsia="Courier New" w:hAnsi="Courier New"/>
-          <w:color w:val="0000ff"/>
-          <w:sz w:val="18"/>
-          <w:szCs w:val="18"/>
-          <w:rtl w:val="0"/>
-        </w:rPr>
-        <w:t xml:space="preserve">&lt;m&gt;</w:t>
-      </w:r>
-      <w:r>
-        <w:rPr>
-          <w:color w:val="000000"/>
-          <w:rtl w:val="0"/>
-        </w:rPr>
-        <w:t xml:space="preserve">minium</w:t>
-      </w:r>
-      <w:r>
-        <w:rPr>
-          <w:rFonts w:ascii="Courier New" w:cs="Courier New" w:eastAsia="Courier New" w:hAnsi="Courier New"/>
-          <w:color w:val="0000ff"/>
-          <w:sz w:val="18"/>
-          <w:szCs w:val="18"/>
-          <w:rtl w:val="0"/>
-        </w:rPr>
-        <w:t xml:space="preserve">&lt;/m&gt;</w:t>
-      </w:r>
-      <w:r>
-        <w:rPr>
-          <w:rFonts w:ascii="Courier New" w:cs="Courier New" w:eastAsia="Courier New" w:hAnsi="Courier New"/>
-          <w:color w:val="a9a9a9"/>
-          <w:sz w:val="18"/>
-          <w:szCs w:val="18"/>
-          <w:rtl w:val="0"/>
-        </w:rPr>
-        <w:t xml:space="preserve">&lt;lb/&gt;</w:t>
-      </w:r>
-      <w:r>
-        <w:rPr>
-          <w:rtl w:val="0"/>
-        </w:rPr>
-      </w:r>
-    </w:p>
-    <w:p>
-      <w:pPr>
-        <w:pBdr>
-          <w:top w:space="0" w:sz="0" w:val="nil"/>
-          <w:left w:space="0" w:sz="0" w:val="nil"/>
-          <w:bottom w:space="0" w:sz="0" w:val="nil"/>
-          <w:right w:space="0" w:sz="0" w:val="nil"/>
-          <w:between w:space="0" w:sz="0" w:val="nil"/>
-        </w:pBdr>
-        <w:shd w:fill="auto" w:val="clear"/>
-        <w:contextualSpacing w:val="0"/>
-        <w:rPr>
-          <w:color w:val="000000"/>
-        </w:rPr>
-      </w:pPr>
-      <w:r>
-        <w:rPr>
-          <w:color w:val="000000"/>
-          <w:rtl w:val="0"/>
-        </w:rPr>
-        <w:t xml:space="preserve">parmy l</w:t>
-      </w:r>
-      <w:r>
-        <w:rPr>
-          <w:rFonts w:ascii="Courier New" w:cs="Courier New" w:eastAsia="Courier New" w:hAnsi="Courier New"/>
-          <w:color w:val="0000ff"/>
-          <w:sz w:val="18"/>
-          <w:szCs w:val="18"/>
-          <w:rtl w:val="0"/>
-        </w:rPr>
-        <w:t xml:space="preserve">&lt;m&gt;</w:t>
-      </w:r>
-      <w:r>
-        <w:rPr>
-          <w:color w:val="000000"/>
-          <w:rtl w:val="0"/>
-        </w:rPr>
-        <w:t xml:space="preserve">huile de </w:t>
-      </w:r>
-      <w:r>
-        <w:rPr>
-          <w:rFonts w:ascii="Courier New" w:cs="Courier New" w:eastAsia="Courier New" w:hAnsi="Courier New"/>
-          <w:color w:val="0000ff"/>
-          <w:sz w:val="18"/>
-          <w:szCs w:val="18"/>
-          <w:rtl w:val="0"/>
-        </w:rPr>
-        <w:t xml:space="preserve">&lt;pa&gt;</w:t>
-      </w:r>
-      <w:r>
-        <w:rPr>
-          <w:color w:val="000000"/>
-          <w:rtl w:val="0"/>
-        </w:rPr>
-        <w:t xml:space="preserve">lin</w:t>
-      </w:r>
-      <w:r>
-        <w:rPr>
-          <w:rFonts w:ascii="Courier New" w:cs="Courier New" w:eastAsia="Courier New" w:hAnsi="Courier New"/>
-          <w:color w:val="0000ff"/>
-          <w:sz w:val="18"/>
-          <w:szCs w:val="18"/>
-          <w:rtl w:val="0"/>
-        </w:rPr>
-        <w:t xml:space="preserve">&lt;/pa&gt;&lt;/m&gt;</w:t>
-      </w:r>
-      <w:r>
-        <w:rPr>
-          <w:color w:val="000000"/>
-          <w:rtl w:val="0"/>
-        </w:rPr>
-        <w:t xml:space="preserve"> &amp;</w:t>
-      </w:r>
-      <w:r>
-        <w:rPr>
-          <w:rFonts w:ascii="Courier New" w:cs="Courier New" w:eastAsia="Courier New" w:hAnsi="Courier New"/>
-          <w:color w:val="a9a9a9"/>
-          <w:sz w:val="18"/>
-          <w:szCs w:val="18"/>
-          <w:rtl w:val="0"/>
-        </w:rPr>
-        <w:t xml:space="preserve">amp;</w:t>
-      </w:r>
-      <w:r>
-        <w:rPr>
-          <w:color w:val="000000"/>
-          <w:rtl w:val="0"/>
-        </w:rPr>
-        <w:t xml:space="preserve"> pour luy donner corps de</w:t>
-      </w:r>
-      <w:r>
-        <w:rPr>
-          <w:rFonts w:ascii="Courier New" w:cs="Courier New" w:eastAsia="Courier New" w:hAnsi="Courier New"/>
-          <w:color w:val="a9a9a9"/>
-          <w:sz w:val="18"/>
-          <w:szCs w:val="18"/>
-          <w:rtl w:val="0"/>
-        </w:rPr>
-        <w:t xml:space="preserve">&lt;lb/&gt;</w:t>
-      </w:r>
-      <w:r>
-        <w:rPr>
-          <w:rtl w:val="0"/>
-        </w:rPr>
-      </w:r>
-    </w:p>
-    <w:p>
-      <w:pPr>
-        <w:pBdr>
-          <w:top w:space="0" w:sz="0" w:val="nil"/>
-          <w:left w:space="0" w:sz="0" w:val="nil"/>
-          <w:bottom w:space="0" w:sz="0" w:val="nil"/>
-          <w:right w:space="0" w:sz="0" w:val="nil"/>
-          <w:between w:space="0" w:sz="0" w:val="nil"/>
-        </w:pBdr>
-        <w:shd w:fill="auto" w:val="clear"/>
-        <w:contextualSpacing w:val="0"/>
-        <w:rPr>
-          <w:color w:val="000000"/>
-        </w:rPr>
-      </w:pPr>
-      <w:r>
-        <w:rPr>
-          <w:rFonts w:ascii="Courier New" w:cs="Courier New" w:eastAsia="Courier New" w:hAnsi="Courier New"/>
-          <w:color w:val="0000ff"/>
-          <w:sz w:val="18"/>
-          <w:szCs w:val="18"/>
-          <w:rtl w:val="0"/>
-        </w:rPr>
-        <w:t xml:space="preserve">&lt;m&gt;</w:t>
-      </w:r>
-      <w:r>
-        <w:rPr>
-          <w:color w:val="000000"/>
-          <w:rtl w:val="0"/>
-        </w:rPr>
-        <w:t xml:space="preserve">vernis</w:t>
-      </w:r>
-      <w:r>
-        <w:rPr>
-          <w:rFonts w:ascii="Courier New" w:cs="Courier New" w:eastAsia="Courier New" w:hAnsi="Courier New"/>
-          <w:color w:val="0000ff"/>
-          <w:sz w:val="18"/>
-          <w:szCs w:val="18"/>
-          <w:rtl w:val="0"/>
-        </w:rPr>
-        <w:t xml:space="preserve">&lt;/m&gt;</w:t>
-      </w:r>
-      <w:r>
-        <w:rPr>
-          <w:color w:val="000000"/>
-          <w:rtl w:val="0"/>
-        </w:rPr>
-        <w:t xml:space="preserve"> ilz y meslent l</w:t>
-      </w:r>
-      <w:r>
-        <w:rPr>
-          <w:rFonts w:ascii="Courier New" w:cs="Courier New" w:eastAsia="Courier New" w:hAnsi="Courier New"/>
-          <w:color w:val="0000ff"/>
-          <w:sz w:val="18"/>
-          <w:szCs w:val="18"/>
-          <w:rtl w:val="0"/>
-        </w:rPr>
-        <w:t xml:space="preserve">&lt;m&gt;</w:t>
-      </w:r>
-      <w:r>
-        <w:rPr>
-          <w:color w:val="000000"/>
-          <w:rtl w:val="0"/>
-        </w:rPr>
-        <w:t xml:space="preserve">ambre jaulne fort pulverise</w:t>
-      </w:r>
-      <w:r>
-        <w:rPr>
-          <w:rFonts w:ascii="Courier New" w:cs="Courier New" w:eastAsia="Courier New" w:hAnsi="Courier New"/>
-          <w:color w:val="0000ff"/>
-          <w:sz w:val="18"/>
-          <w:szCs w:val="18"/>
-          <w:rtl w:val="0"/>
-        </w:rPr>
-        <w:t xml:space="preserve">&lt;/m&gt;</w:t>
-      </w:r>
-      <w:r>
-        <w:rPr>
-          <w:rFonts w:ascii="Courier New" w:cs="Courier New" w:eastAsia="Courier New" w:hAnsi="Courier New"/>
-          <w:color w:val="7f6000"/>
-          <w:sz w:val="18"/>
-          <w:szCs w:val="18"/>
-          <w:rtl w:val="0"/>
-        </w:rPr>
-        <w:t xml:space="preserve">&lt;/ab&gt;</w:t>
-      </w:r>
-      <w:r>
-        <w:rPr>
-          <w:rtl w:val="0"/>
-        </w:rPr>
-      </w:r>
-    </w:p>
-    <w:p>
-      <w:pPr>
-        <w:pBdr>
-          <w:top w:space="0" w:sz="0" w:val="nil"/>
-          <w:left w:space="0" w:sz="0" w:val="nil"/>
-          <w:bottom w:space="0" w:sz="0" w:val="nil"/>
-          <w:right w:space="0" w:sz="0" w:val="nil"/>
-          <w:between w:space="0" w:sz="0" w:val="nil"/>
-        </w:pBdr>
-        <w:shd w:fill="auto" w:val="clear"/>
-        <w:contextualSpacing w:val="0"/>
-        <w:rPr>
-          <w:color w:val="000000"/>
-        </w:rPr>
-      </w:pPr>
-      <w:r>
-        <w:rPr>
-          <w:rFonts w:ascii="Courier New" w:cs="Courier New" w:eastAsia="Courier New" w:hAnsi="Courier New"/>
-          <w:color w:val="7f6000"/>
-          <w:sz w:val="18"/>
-          <w:szCs w:val="18"/>
-          <w:rtl w:val="0"/>
-        </w:rPr>
-        <w:t xml:space="preserve">&lt;/div&gt;</w:t>
-      </w:r>
-      <w:r>
-        <w:rPr>
-          <w:rtl w:val="0"/>
-        </w:rPr>
-      </w:r>
-    </w:p>
-    <w:p>
-      <w:pPr>
-        <w:pBdr>
-          <w:top w:space="0" w:sz="0" w:val="nil"/>
-          <w:left w:space="0" w:sz="0" w:val="nil"/>
-          <w:bottom w:space="0" w:sz="0" w:val="nil"/>
-          <w:right w:space="0" w:sz="0" w:val="nil"/>
-          <w:between w:space="0" w:sz="0" w:val="nil"/>
-        </w:pBdr>
-        <w:shd w:fill="auto" w:val="clear"/>
-        <w:contextualSpacing w:val="0"/>
-        <w:rPr>
-          <w:color w:val="000000"/>
-        </w:rPr>
-      </w:pPr>
-      <w:r>
-        <w:rPr>
-          <w:color w:val="000000"/>
-          <w:rtl w:val="0"/>
-        </w:rPr>
-        <w:t xml:space="preserve"> </w:t>
-      </w:r>
-      <w:r>
-        <w:rPr>
-          <w:rtl w:val="0"/>
-        </w:rPr>
-      </w:r>
-    </w:p>
-    <w:p>
-      <w:pPr>
-        <w:pBdr>
-          <w:top w:space="0" w:sz="0" w:val="nil"/>
-          <w:left w:space="0" w:sz="0" w:val="nil"/>
-          <w:bottom w:space="0" w:sz="0" w:val="nil"/>
-          <w:right w:space="0" w:sz="0" w:val="nil"/>
-          <w:between w:space="0" w:sz="0" w:val="nil"/>
-        </w:pBdr>
-        <w:shd w:fill="auto" w:val="clear"/>
-        <w:contextualSpacing w:val="0"/>
-        <w:rPr>
-          <w:color w:val="000000"/>
-        </w:rPr>
-      </w:pPr>
-      <w:r>
-        <w:rPr>
-          <w:rFonts w:ascii="Courier New" w:cs="Courier New" w:eastAsia="Courier New" w:hAnsi="Courier New"/>
-          <w:color w:val="7f6000"/>
-          <w:sz w:val="18"/>
-          <w:szCs w:val="18"/>
-          <w:rtl w:val="0"/>
-        </w:rPr>
-        <w:t xml:space="preserve">&lt;div&gt;</w:t>
-      </w:r>
-      <w:r>
-        <w:rPr>
-          <w:rtl w:val="0"/>
-        </w:rPr>
-      </w:r>
-    </w:p>
-    <w:p>
-      <w:pPr>
-        <w:pBdr>
-          <w:top w:space="0" w:sz="0" w:val="nil"/>
-          <w:left w:space="0" w:sz="0" w:val="nil"/>
-          <w:bottom w:space="0" w:sz="0" w:val="nil"/>
-          <w:right w:space="0" w:sz="0" w:val="nil"/>
-          <w:between w:space="0" w:sz="0" w:val="nil"/>
-        </w:pBdr>
-        <w:shd w:fill="auto" w:val="clear"/>
-        <w:contextualSpacing w:val="0"/>
-        <w:rPr>
-          <w:color w:val="000000"/>
-        </w:rPr>
-      </w:pPr>
-      <w:r>
-        <w:rPr>
-          <w:rFonts w:ascii="Courier New" w:cs="Courier New" w:eastAsia="Courier New" w:hAnsi="Courier New"/>
-          <w:color w:val="7f6000"/>
-          <w:sz w:val="18"/>
-          <w:szCs w:val="18"/>
-          <w:rtl w:val="0"/>
-        </w:rPr>
-        <w:t xml:space="preserve">&lt;id&gt;</w:t>
-      </w:r>
-      <w:r>
-        <w:rPr>
-          <w:color w:val="000000"/>
-          <w:rtl w:val="0"/>
-        </w:rPr>
-        <w:t xml:space="preserve">p101v_4</w:t>
-      </w:r>
-      <w:r>
-        <w:rPr>
-          <w:rFonts w:ascii="Courier New" w:cs="Courier New" w:eastAsia="Courier New" w:hAnsi="Courier New"/>
-          <w:color w:val="7f6000"/>
-          <w:sz w:val="18"/>
-          <w:szCs w:val="18"/>
-          <w:rtl w:val="0"/>
-        </w:rPr>
-        <w:t xml:space="preserve">&lt;/id&gt;</w:t>
+        <w:t xml:space="preserve">&lt;id&gt;p101v_4&lt;/id&gt;</w:t>
       </w:r>
       <w:r>
         <w:rPr>

--- a/TEMP/input/p101v_FP_JWG_+_MHS_+_G5/tc_p101v.docx
+++ b/TEMP/input/p101v_FP_JWG_+_MHS_+_G5/tc_p101v.docx
@@ -1518,7 +1518,7 @@
           <w:color w:val="000000"/>
           <w:rtl w:val="0"/>
         </w:rPr>
-        <w:t xml:space="preserve">l'</w:t>
+        <w:t xml:space="preserve">l</w:t>
       </w:r>
       <w:r>
         <w:rPr>

--- a/TEMP/input/p101v_FP_JWG_+_MHS_+_G5/tc_p101v.docx
+++ b/TEMP/input/p101v_FP_JWG_+_MHS_+_G5/tc_p101v.docx
@@ -2321,6 +2321,34 @@
       </w:r>
       <w:r>
         <w:rPr>
+          <w:rFonts w:ascii="Courier New" w:cs="Courier New" w:eastAsia="Courier New" w:hAnsi="Courier New"/>
+          <w:color w:val="0000ff"/>
+          <w:sz w:val="18"/>
+          <w:szCs w:val="18"/>
+          <w:rtl w:val="0"/>
+        </w:rPr>
+        <w:t xml:space="preserve">&lt;comment&gt;</w:t>
+      </w:r>
+      <w:r>
+        <w:rPr>
+          <w:sz w:val="16"/>
+          <w:szCs w:val="16"/>
+          <w:rtl w:val="0"/>
+        </w:rPr>
+        <w:t xml:space="preserve">c_101v_01</w:t>
+      </w:r>
+      <w:r>
+        <w:rPr>
+          <w:rFonts w:ascii="Courier New" w:cs="Courier New" w:eastAsia="Courier New" w:hAnsi="Courier New"/>
+          <w:color w:val="0000ff"/>
+          <w:sz w:val="18"/>
+          <w:szCs w:val="18"/>
+          <w:rtl w:val="0"/>
+        </w:rPr>
+        <w:t xml:space="preserve">&lt;/comment&gt;</w:t>
+      </w:r>
+      <w:r>
+        <w:rPr>
           <w:color w:val="000000"/>
           <w:rtl w:val="0"/>
         </w:rPr>
@@ -2891,6 +2919,34 @@
       <w:r>
         <w:rPr>
           <w:rFonts w:ascii="Courier New" w:cs="Courier New" w:eastAsia="Courier New" w:hAnsi="Courier New"/>
+          <w:color w:val="0000ff"/>
+          <w:sz w:val="18"/>
+          <w:szCs w:val="18"/>
+          <w:rtl w:val="0"/>
+        </w:rPr>
+        <w:t xml:space="preserve">&lt;comment&gt;</w:t>
+      </w:r>
+      <w:r>
+        <w:rPr>
+          <w:sz w:val="16"/>
+          <w:szCs w:val="16"/>
+          <w:rtl w:val="0"/>
+        </w:rPr>
+        <w:t xml:space="preserve">c_101v_02</w:t>
+      </w:r>
+      <w:r>
+        <w:rPr>
+          <w:rFonts w:ascii="Courier New" w:cs="Courier New" w:eastAsia="Courier New" w:hAnsi="Courier New"/>
+          <w:color w:val="0000ff"/>
+          <w:sz w:val="18"/>
+          <w:szCs w:val="18"/>
+          <w:rtl w:val="0"/>
+        </w:rPr>
+        <w:t xml:space="preserve">&lt;/comment&gt;</w:t>
+      </w:r>
+      <w:r>
+        <w:rPr>
+          <w:rFonts w:ascii="Courier New" w:cs="Courier New" w:eastAsia="Courier New" w:hAnsi="Courier New"/>
           <w:color w:val="7f6000"/>
           <w:sz w:val="18"/>
           <w:szCs w:val="18"/>
@@ -3965,7 +4021,7 @@
     </w:p>
     <w:sectPr>
       <w:pgSz w:h="15840" w:w="12240"/>
-      <w:pgMar w:bottom="1440" w:top="1440" w:left="1440" w:right="1440" w:header="0"/>
+      <w:pgMar w:bottom="1440" w:top="1440" w:left="1440" w:right="1440" w:header="0" w:footer="720"/>
       <w:pgNumType w:start="1"/>
     </w:sectPr>
   </w:body>

--- a/TEMP/input/p101v_FP_JWG_+_MHS_+_G5/tc_p101v.docx
+++ b/TEMP/input/p101v_FP_JWG_+_MHS_+_G5/tc_p101v.docx
@@ -12,7 +12,6 @@
           <w:between w:space="0" w:sz="0" w:val="nil"/>
         </w:pBdr>
         <w:shd w:fill="auto" w:val="clear"/>
-        <w:contextualSpacing w:val="0"/>
         <w:rPr>
           <w:color w:val="000000"/>
         </w:rPr>
@@ -60,7 +59,6 @@
           <w:between w:space="0" w:sz="0" w:val="nil"/>
         </w:pBdr>
         <w:shd w:fill="auto" w:val="clear"/>
-        <w:contextualSpacing w:val="0"/>
         <w:rPr>
           <w:rFonts w:ascii="Courier New" w:cs="Courier New" w:eastAsia="Courier New" w:hAnsi="Courier New"/>
           <w:color w:val="a9a9a9"/>
@@ -109,7 +107,6 @@
           <w:between w:space="0" w:sz="0" w:val="nil"/>
         </w:pBdr>
         <w:shd w:fill="auto" w:val="clear"/>
-        <w:contextualSpacing w:val="0"/>
         <w:rPr/>
       </w:pPr>
       <w:r>
@@ -129,7 +126,6 @@
         </w:pBdr>
         <w:shd w:fill="auto" w:val="clear"/>
         <w:spacing w:line="331.2" w:lineRule="auto"/>
-        <w:contextualSpacing w:val="0"/>
         <w:rPr/>
       </w:pPr>
       <w:r>
@@ -159,7 +155,6 @@
         </w:pBdr>
         <w:shd w:fill="auto" w:val="clear"/>
         <w:spacing w:line="331.2" w:lineRule="auto"/>
-        <w:contextualSpacing w:val="0"/>
         <w:rPr/>
       </w:pPr>
       <w:r>
@@ -188,7 +183,6 @@
           <w:between w:space="0" w:sz="0" w:val="nil"/>
         </w:pBdr>
         <w:shd w:fill="auto" w:val="clear"/>
-        <w:contextualSpacing w:val="0"/>
         <w:rPr/>
       </w:pPr>
       <w:r>
@@ -217,7 +211,6 @@
           <w:between w:space="0" w:sz="0" w:val="nil"/>
         </w:pBdr>
         <w:shd w:fill="auto" w:val="clear"/>
-        <w:contextualSpacing w:val="0"/>
         <w:rPr>
           <w:color w:val="000000"/>
         </w:rPr>
@@ -326,7 +319,6 @@
           <w:between w:space="0" w:sz="0" w:val="nil"/>
         </w:pBdr>
         <w:shd w:fill="auto" w:val="clear"/>
-        <w:contextualSpacing w:val="0"/>
         <w:rPr>
           <w:color w:val="000000"/>
         </w:rPr>
@@ -442,7 +434,6 @@
           <w:between w:space="0" w:sz="0" w:val="nil"/>
         </w:pBdr>
         <w:shd w:fill="auto" w:val="clear"/>
-        <w:contextualSpacing w:val="0"/>
         <w:rPr>
           <w:color w:val="000000"/>
         </w:rPr>
@@ -540,7 +531,6 @@
           <w:between w:space="0" w:sz="0" w:val="nil"/>
         </w:pBdr>
         <w:shd w:fill="auto" w:val="clear"/>
-        <w:contextualSpacing w:val="0"/>
         <w:rPr>
           <w:color w:val="000000"/>
         </w:rPr>
@@ -578,7 +568,6 @@
           <w:between w:space="0" w:sz="0" w:val="nil"/>
         </w:pBdr>
         <w:shd w:fill="auto" w:val="clear"/>
-        <w:contextualSpacing w:val="0"/>
         <w:rPr>
           <w:color w:val="000000"/>
         </w:rPr>
@@ -609,28 +598,26 @@
           <w:between w:space="0" w:sz="0" w:val="nil"/>
         </w:pBdr>
         <w:shd w:fill="auto" w:val="clear"/>
-        <w:contextualSpacing w:val="0"/>
-        <w:rPr>
-          <w:color w:val="000000"/>
-        </w:rPr>
-      </w:pPr>
-      <w:r>
-        <w:rPr>
-          <w:rtl w:val="0"/>
-        </w:rPr>
-      </w:r>
-    </w:p>
-    <w:p>
-      <w:pPr>
-        <w:pBdr>
-          <w:top w:space="0" w:sz="0" w:val="nil"/>
-          <w:left w:space="0" w:sz="0" w:val="nil"/>
-          <w:bottom w:space="0" w:sz="0" w:val="nil"/>
-          <w:right w:space="0" w:sz="0" w:val="nil"/>
-          <w:between w:space="0" w:sz="0" w:val="nil"/>
-        </w:pBdr>
-        <w:shd w:fill="auto" w:val="clear"/>
-        <w:contextualSpacing w:val="0"/>
+        <w:rPr>
+          <w:color w:val="000000"/>
+        </w:rPr>
+      </w:pPr>
+      <w:r>
+        <w:rPr>
+          <w:rtl w:val="0"/>
+        </w:rPr>
+      </w:r>
+    </w:p>
+    <w:p>
+      <w:pPr>
+        <w:pBdr>
+          <w:top w:space="0" w:sz="0" w:val="nil"/>
+          <w:left w:space="0" w:sz="0" w:val="nil"/>
+          <w:bottom w:space="0" w:sz="0" w:val="nil"/>
+          <w:right w:space="0" w:sz="0" w:val="nil"/>
+          <w:between w:space="0" w:sz="0" w:val="nil"/>
+        </w:pBdr>
+        <w:shd w:fill="auto" w:val="clear"/>
         <w:rPr>
           <w:color w:val="000000"/>
         </w:rPr>
@@ -661,7 +648,6 @@
           <w:between w:space="0" w:sz="0" w:val="nil"/>
         </w:pBdr>
         <w:shd w:fill="auto" w:val="clear"/>
-        <w:contextualSpacing w:val="0"/>
         <w:rPr>
           <w:color w:val="000000"/>
         </w:rPr>
@@ -692,7 +678,6 @@
           <w:between w:space="0" w:sz="0" w:val="nil"/>
         </w:pBdr>
         <w:shd w:fill="auto" w:val="clear"/>
-        <w:contextualSpacing w:val="0"/>
         <w:rPr>
           <w:color w:val="000000"/>
         </w:rPr>
@@ -760,28 +745,26 @@
           <w:between w:space="0" w:sz="0" w:val="nil"/>
         </w:pBdr>
         <w:shd w:fill="auto" w:val="clear"/>
-        <w:contextualSpacing w:val="0"/>
-        <w:rPr>
-          <w:color w:val="000000"/>
-        </w:rPr>
-      </w:pPr>
-      <w:r>
-        <w:rPr>
-          <w:rtl w:val="0"/>
-        </w:rPr>
-      </w:r>
-    </w:p>
-    <w:p>
-      <w:pPr>
-        <w:pBdr>
-          <w:top w:space="0" w:sz="0" w:val="nil"/>
-          <w:left w:space="0" w:sz="0" w:val="nil"/>
-          <w:bottom w:space="0" w:sz="0" w:val="nil"/>
-          <w:right w:space="0" w:sz="0" w:val="nil"/>
-          <w:between w:space="0" w:sz="0" w:val="nil"/>
-        </w:pBdr>
-        <w:shd w:fill="auto" w:val="clear"/>
-        <w:contextualSpacing w:val="0"/>
+        <w:rPr>
+          <w:color w:val="000000"/>
+        </w:rPr>
+      </w:pPr>
+      <w:r>
+        <w:rPr>
+          <w:rtl w:val="0"/>
+        </w:rPr>
+      </w:r>
+    </w:p>
+    <w:p>
+      <w:pPr>
+        <w:pBdr>
+          <w:top w:space="0" w:sz="0" w:val="nil"/>
+          <w:left w:space="0" w:sz="0" w:val="nil"/>
+          <w:bottom w:space="0" w:sz="0" w:val="nil"/>
+          <w:right w:space="0" w:sz="0" w:val="nil"/>
+          <w:between w:space="0" w:sz="0" w:val="nil"/>
+        </w:pBdr>
+        <w:shd w:fill="auto" w:val="clear"/>
         <w:rPr>
           <w:color w:val="000000"/>
         </w:rPr>
@@ -931,7 +914,6 @@
           <w:between w:space="0" w:sz="0" w:val="nil"/>
         </w:pBdr>
         <w:shd w:fill="auto" w:val="clear"/>
-        <w:contextualSpacing w:val="0"/>
         <w:rPr>
           <w:color w:val="000000"/>
         </w:rPr>
@@ -1003,7 +985,6 @@
           <w:between w:space="0" w:sz="0" w:val="nil"/>
         </w:pBdr>
         <w:shd w:fill="auto" w:val="clear"/>
-        <w:contextualSpacing w:val="0"/>
         <w:rPr>
           <w:color w:val="000000"/>
         </w:rPr>
@@ -1075,7 +1056,6 @@
           <w:between w:space="0" w:sz="0" w:val="nil"/>
         </w:pBdr>
         <w:shd w:fill="auto" w:val="clear"/>
-        <w:contextualSpacing w:val="0"/>
         <w:rPr>
           <w:color w:val="000000"/>
         </w:rPr>
@@ -1139,7 +1119,6 @@
           <w:between w:space="0" w:sz="0" w:val="nil"/>
         </w:pBdr>
         <w:shd w:fill="auto" w:val="clear"/>
-        <w:contextualSpacing w:val="0"/>
         <w:rPr>
           <w:color w:val="000000"/>
         </w:rPr>
@@ -1167,7 +1146,6 @@
           <w:between w:space="0" w:sz="0" w:val="nil"/>
         </w:pBdr>
         <w:shd w:fill="auto" w:val="clear"/>
-        <w:contextualSpacing w:val="0"/>
         <w:rPr>
           <w:color w:val="000000"/>
         </w:rPr>
@@ -1198,7 +1176,6 @@
           <w:between w:space="0" w:sz="0" w:val="nil"/>
         </w:pBdr>
         <w:shd w:fill="auto" w:val="clear"/>
-        <w:contextualSpacing w:val="0"/>
         <w:rPr>
           <w:color w:val="000000"/>
         </w:rPr>
@@ -1246,7 +1223,6 @@
           <w:between w:space="0" w:sz="0" w:val="nil"/>
         </w:pBdr>
         <w:shd w:fill="auto" w:val="clear"/>
-        <w:contextualSpacing w:val="0"/>
         <w:rPr>
           <w:color w:val="000000"/>
         </w:rPr>
@@ -1284,7 +1260,6 @@
           <w:between w:space="0" w:sz="0" w:val="nil"/>
         </w:pBdr>
         <w:shd w:fill="auto" w:val="clear"/>
-        <w:contextualSpacing w:val="0"/>
         <w:rPr>
           <w:color w:val="000000"/>
         </w:rPr>
@@ -1339,7 +1314,6 @@
           <w:between w:space="0" w:sz="0" w:val="nil"/>
         </w:pBdr>
         <w:shd w:fill="auto" w:val="clear"/>
-        <w:contextualSpacing w:val="0"/>
         <w:rPr>
           <w:color w:val="000000"/>
         </w:rPr>
@@ -1370,28 +1344,26 @@
           <w:between w:space="0" w:sz="0" w:val="nil"/>
         </w:pBdr>
         <w:shd w:fill="auto" w:val="clear"/>
-        <w:contextualSpacing w:val="0"/>
-        <w:rPr>
-          <w:color w:val="000000"/>
-        </w:rPr>
-      </w:pPr>
-      <w:r>
-        <w:rPr>
-          <w:rtl w:val="0"/>
-        </w:rPr>
-      </w:r>
-    </w:p>
-    <w:p>
-      <w:pPr>
-        <w:pBdr>
-          <w:top w:space="0" w:sz="0" w:val="nil"/>
-          <w:left w:space="0" w:sz="0" w:val="nil"/>
-          <w:bottom w:space="0" w:sz="0" w:val="nil"/>
-          <w:right w:space="0" w:sz="0" w:val="nil"/>
-          <w:between w:space="0" w:sz="0" w:val="nil"/>
-        </w:pBdr>
-        <w:shd w:fill="auto" w:val="clear"/>
-        <w:contextualSpacing w:val="0"/>
+        <w:rPr>
+          <w:color w:val="000000"/>
+        </w:rPr>
+      </w:pPr>
+      <w:r>
+        <w:rPr>
+          <w:rtl w:val="0"/>
+        </w:rPr>
+      </w:r>
+    </w:p>
+    <w:p>
+      <w:pPr>
+        <w:pBdr>
+          <w:top w:space="0" w:sz="0" w:val="nil"/>
+          <w:left w:space="0" w:sz="0" w:val="nil"/>
+          <w:bottom w:space="0" w:sz="0" w:val="nil"/>
+          <w:right w:space="0" w:sz="0" w:val="nil"/>
+          <w:between w:space="0" w:sz="0" w:val="nil"/>
+        </w:pBdr>
+        <w:shd w:fill="auto" w:val="clear"/>
         <w:rPr>
           <w:color w:val="000000"/>
         </w:rPr>
@@ -1422,7 +1394,6 @@
           <w:between w:space="0" w:sz="0" w:val="nil"/>
         </w:pBdr>
         <w:shd w:fill="auto" w:val="clear"/>
-        <w:contextualSpacing w:val="0"/>
         <w:rPr>
           <w:color w:val="000000"/>
         </w:rPr>
@@ -1470,7 +1441,6 @@
           <w:between w:space="0" w:sz="0" w:val="nil"/>
         </w:pBdr>
         <w:shd w:fill="auto" w:val="clear"/>
-        <w:contextualSpacing w:val="0"/>
         <w:rPr>
           <w:color w:val="000000"/>
         </w:rPr>
@@ -1508,7 +1478,6 @@
           <w:between w:space="0" w:sz="0" w:val="nil"/>
         </w:pBdr>
         <w:shd w:fill="auto" w:val="clear"/>
-        <w:contextualSpacing w:val="0"/>
         <w:rPr>
           <w:color w:val="000000"/>
         </w:rPr>
@@ -1573,7 +1542,6 @@
           <w:between w:space="0" w:sz="0" w:val="nil"/>
         </w:pBdr>
         <w:shd w:fill="auto" w:val="clear"/>
-        <w:contextualSpacing w:val="0"/>
         <w:rPr>
           <w:color w:val="000000"/>
         </w:rPr>
@@ -1634,7 +1602,6 @@
           <w:between w:space="0" w:sz="0" w:val="nil"/>
         </w:pBdr>
         <w:shd w:fill="auto" w:val="clear"/>
-        <w:contextualSpacing w:val="0"/>
         <w:rPr>
           <w:color w:val="000000"/>
         </w:rPr>
@@ -1665,7 +1632,6 @@
           <w:between w:space="0" w:sz="0" w:val="nil"/>
         </w:pBdr>
         <w:shd w:fill="auto" w:val="clear"/>
-        <w:contextualSpacing w:val="0"/>
         <w:rPr>
           <w:color w:val="000000"/>
         </w:rPr>
@@ -1696,28 +1662,26 @@
           <w:between w:space="0" w:sz="0" w:val="nil"/>
         </w:pBdr>
         <w:shd w:fill="auto" w:val="clear"/>
-        <w:contextualSpacing w:val="0"/>
-        <w:rPr>
-          <w:color w:val="000000"/>
-        </w:rPr>
-      </w:pPr>
-      <w:r>
-        <w:rPr>
-          <w:rtl w:val="0"/>
-        </w:rPr>
-      </w:r>
-    </w:p>
-    <w:p>
-      <w:pPr>
-        <w:pBdr>
-          <w:top w:space="0" w:sz="0" w:val="nil"/>
-          <w:left w:space="0" w:sz="0" w:val="nil"/>
-          <w:bottom w:space="0" w:sz="0" w:val="nil"/>
-          <w:right w:space="0" w:sz="0" w:val="nil"/>
-          <w:between w:space="0" w:sz="0" w:val="nil"/>
-        </w:pBdr>
-        <w:shd w:fill="auto" w:val="clear"/>
-        <w:contextualSpacing w:val="0"/>
+        <w:rPr>
+          <w:color w:val="000000"/>
+        </w:rPr>
+      </w:pPr>
+      <w:r>
+        <w:rPr>
+          <w:rtl w:val="0"/>
+        </w:rPr>
+      </w:r>
+    </w:p>
+    <w:p>
+      <w:pPr>
+        <w:pBdr>
+          <w:top w:space="0" w:sz="0" w:val="nil"/>
+          <w:left w:space="0" w:sz="0" w:val="nil"/>
+          <w:bottom w:space="0" w:sz="0" w:val="nil"/>
+          <w:right w:space="0" w:sz="0" w:val="nil"/>
+          <w:between w:space="0" w:sz="0" w:val="nil"/>
+        </w:pBdr>
+        <w:shd w:fill="auto" w:val="clear"/>
         <w:rPr>
           <w:color w:val="000000"/>
         </w:rPr>
@@ -1748,7 +1712,6 @@
           <w:between w:space="0" w:sz="0" w:val="nil"/>
         </w:pBdr>
         <w:shd w:fill="auto" w:val="clear"/>
-        <w:contextualSpacing w:val="0"/>
         <w:rPr>
           <w:color w:val="000000"/>
         </w:rPr>
@@ -1779,7 +1742,6 @@
           <w:between w:space="0" w:sz="0" w:val="nil"/>
         </w:pBdr>
         <w:shd w:fill="auto" w:val="clear"/>
-        <w:contextualSpacing w:val="0"/>
         <w:rPr>
           <w:color w:val="000000"/>
         </w:rPr>
@@ -1847,28 +1809,26 @@
           <w:between w:space="0" w:sz="0" w:val="nil"/>
         </w:pBdr>
         <w:shd w:fill="auto" w:val="clear"/>
-        <w:contextualSpacing w:val="0"/>
-        <w:rPr>
-          <w:color w:val="000000"/>
-        </w:rPr>
-      </w:pPr>
-      <w:r>
-        <w:rPr>
-          <w:rtl w:val="0"/>
-        </w:rPr>
-      </w:r>
-    </w:p>
-    <w:p>
-      <w:pPr>
-        <w:pBdr>
-          <w:top w:space="0" w:sz="0" w:val="nil"/>
-          <w:left w:space="0" w:sz="0" w:val="nil"/>
-          <w:bottom w:space="0" w:sz="0" w:val="nil"/>
-          <w:right w:space="0" w:sz="0" w:val="nil"/>
-          <w:between w:space="0" w:sz="0" w:val="nil"/>
-        </w:pBdr>
-        <w:shd w:fill="auto" w:val="clear"/>
-        <w:contextualSpacing w:val="0"/>
+        <w:rPr>
+          <w:color w:val="000000"/>
+        </w:rPr>
+      </w:pPr>
+      <w:r>
+        <w:rPr>
+          <w:rtl w:val="0"/>
+        </w:rPr>
+      </w:r>
+    </w:p>
+    <w:p>
+      <w:pPr>
+        <w:pBdr>
+          <w:top w:space="0" w:sz="0" w:val="nil"/>
+          <w:left w:space="0" w:sz="0" w:val="nil"/>
+          <w:bottom w:space="0" w:sz="0" w:val="nil"/>
+          <w:right w:space="0" w:sz="0" w:val="nil"/>
+          <w:between w:space="0" w:sz="0" w:val="nil"/>
+        </w:pBdr>
+        <w:shd w:fill="auto" w:val="clear"/>
         <w:rPr>
           <w:color w:val="000000"/>
         </w:rPr>
@@ -1950,7 +1910,6 @@
           <w:between w:space="0" w:sz="0" w:val="nil"/>
         </w:pBdr>
         <w:shd w:fill="auto" w:val="clear"/>
-        <w:contextualSpacing w:val="0"/>
         <w:rPr>
           <w:color w:val="000000"/>
         </w:rPr>
@@ -2094,7 +2053,6 @@
           <w:between w:space="0" w:sz="0" w:val="nil"/>
         </w:pBdr>
         <w:shd w:fill="auto" w:val="clear"/>
-        <w:contextualSpacing w:val="0"/>
         <w:rPr/>
       </w:pPr>
       <w:r>
@@ -2233,7 +2191,6 @@
           <w:between w:space="0" w:sz="0" w:val="nil"/>
         </w:pBdr>
         <w:shd w:fill="auto" w:val="clear"/>
-        <w:contextualSpacing w:val="0"/>
         <w:rPr>
           <w:color w:val="000000"/>
         </w:rPr>
@@ -2380,7 +2337,6 @@
           <w:between w:space="0" w:sz="0" w:val="nil"/>
         </w:pBdr>
         <w:shd w:fill="auto" w:val="clear"/>
-        <w:contextualSpacing w:val="0"/>
         <w:rPr>
           <w:color w:val="000000"/>
         </w:rPr>
@@ -2418,7 +2374,6 @@
           <w:between w:space="0" w:sz="0" w:val="nil"/>
         </w:pBdr>
         <w:shd w:fill="auto" w:val="clear"/>
-        <w:contextualSpacing w:val="0"/>
         <w:rPr>
           <w:color w:val="000000"/>
         </w:rPr>
@@ -2456,7 +2411,6 @@
           <w:between w:space="0" w:sz="0" w:val="nil"/>
         </w:pBdr>
         <w:shd w:fill="auto" w:val="clear"/>
-        <w:contextualSpacing w:val="0"/>
         <w:rPr>
           <w:color w:val="000000"/>
         </w:rPr>
@@ -2581,7 +2535,6 @@
           <w:between w:space="0" w:sz="0" w:val="nil"/>
         </w:pBdr>
         <w:shd w:fill="auto" w:val="clear"/>
-        <w:contextualSpacing w:val="0"/>
         <w:rPr>
           <w:color w:val="000000"/>
         </w:rPr>
@@ -2714,7 +2667,6 @@
           <w:between w:space="0" w:sz="0" w:val="nil"/>
         </w:pBdr>
         <w:shd w:fill="auto" w:val="clear"/>
-        <w:contextualSpacing w:val="0"/>
         <w:rPr>
           <w:color w:val="000000"/>
         </w:rPr>
@@ -2752,7 +2704,6 @@
           <w:between w:space="0" w:sz="0" w:val="nil"/>
         </w:pBdr>
         <w:shd w:fill="auto" w:val="clear"/>
-        <w:contextualSpacing w:val="0"/>
         <w:rPr>
           <w:color w:val="000000"/>
         </w:rPr>
@@ -2875,7 +2826,6 @@
           <w:between w:space="0" w:sz="0" w:val="nil"/>
         </w:pBdr>
         <w:shd w:fill="auto" w:val="clear"/>
-        <w:contextualSpacing w:val="0"/>
         <w:rPr>
           <w:color w:val="000000"/>
         </w:rPr>
@@ -2970,7 +2920,6 @@
           <w:between w:space="0" w:sz="0" w:val="nil"/>
         </w:pBdr>
         <w:shd w:fill="auto" w:val="clear"/>
-        <w:contextualSpacing w:val="0"/>
         <w:rPr>
           <w:color w:val="000000"/>
         </w:rPr>
@@ -3001,28 +2950,26 @@
           <w:between w:space="0" w:sz="0" w:val="nil"/>
         </w:pBdr>
         <w:shd w:fill="auto" w:val="clear"/>
-        <w:contextualSpacing w:val="0"/>
-        <w:rPr>
-          <w:color w:val="000000"/>
-        </w:rPr>
-      </w:pPr>
-      <w:r>
-        <w:rPr>
-          <w:rtl w:val="0"/>
-        </w:rPr>
-      </w:r>
-    </w:p>
-    <w:p>
-      <w:pPr>
-        <w:pBdr>
-          <w:top w:space="0" w:sz="0" w:val="nil"/>
-          <w:left w:space="0" w:sz="0" w:val="nil"/>
-          <w:bottom w:space="0" w:sz="0" w:val="nil"/>
-          <w:right w:space="0" w:sz="0" w:val="nil"/>
-          <w:between w:space="0" w:sz="0" w:val="nil"/>
-        </w:pBdr>
-        <w:shd w:fill="auto" w:val="clear"/>
-        <w:contextualSpacing w:val="0"/>
+        <w:rPr>
+          <w:color w:val="000000"/>
+        </w:rPr>
+      </w:pPr>
+      <w:r>
+        <w:rPr>
+          <w:rtl w:val="0"/>
+        </w:rPr>
+      </w:r>
+    </w:p>
+    <w:p>
+      <w:pPr>
+        <w:pBdr>
+          <w:top w:space="0" w:sz="0" w:val="nil"/>
+          <w:left w:space="0" w:sz="0" w:val="nil"/>
+          <w:bottom w:space="0" w:sz="0" w:val="nil"/>
+          <w:right w:space="0" w:sz="0" w:val="nil"/>
+          <w:between w:space="0" w:sz="0" w:val="nil"/>
+        </w:pBdr>
+        <w:shd w:fill="auto" w:val="clear"/>
         <w:rPr>
           <w:color w:val="000000"/>
         </w:rPr>
@@ -3053,7 +3000,6 @@
           <w:between w:space="0" w:sz="0" w:val="nil"/>
         </w:pBdr>
         <w:shd w:fill="auto" w:val="clear"/>
-        <w:contextualSpacing w:val="0"/>
         <w:rPr>
           <w:color w:val="000000"/>
         </w:rPr>
@@ -3091,7 +3037,6 @@
           <w:between w:space="0" w:sz="0" w:val="nil"/>
         </w:pBdr>
         <w:shd w:fill="auto" w:val="clear"/>
-        <w:contextualSpacing w:val="0"/>
         <w:rPr>
           <w:color w:val="000000"/>
         </w:rPr>
@@ -3159,28 +3104,26 @@
           <w:between w:space="0" w:sz="0" w:val="nil"/>
         </w:pBdr>
         <w:shd w:fill="auto" w:val="clear"/>
-        <w:contextualSpacing w:val="0"/>
-        <w:rPr>
-          <w:color w:val="000000"/>
-        </w:rPr>
-      </w:pPr>
-      <w:r>
-        <w:rPr>
-          <w:rtl w:val="0"/>
-        </w:rPr>
-      </w:r>
-    </w:p>
-    <w:p>
-      <w:pPr>
-        <w:pBdr>
-          <w:top w:space="0" w:sz="0" w:val="nil"/>
-          <w:left w:space="0" w:sz="0" w:val="nil"/>
-          <w:bottom w:space="0" w:sz="0" w:val="nil"/>
-          <w:right w:space="0" w:sz="0" w:val="nil"/>
-          <w:between w:space="0" w:sz="0" w:val="nil"/>
-        </w:pBdr>
-        <w:shd w:fill="auto" w:val="clear"/>
-        <w:contextualSpacing w:val="0"/>
+        <w:rPr>
+          <w:color w:val="000000"/>
+        </w:rPr>
+      </w:pPr>
+      <w:r>
+        <w:rPr>
+          <w:rtl w:val="0"/>
+        </w:rPr>
+      </w:r>
+    </w:p>
+    <w:p>
+      <w:pPr>
+        <w:pBdr>
+          <w:top w:space="0" w:sz="0" w:val="nil"/>
+          <w:left w:space="0" w:sz="0" w:val="nil"/>
+          <w:bottom w:space="0" w:sz="0" w:val="nil"/>
+          <w:right w:space="0" w:sz="0" w:val="nil"/>
+          <w:between w:space="0" w:sz="0" w:val="nil"/>
+        </w:pBdr>
+        <w:shd w:fill="auto" w:val="clear"/>
         <w:rPr>
           <w:color w:val="000000"/>
         </w:rPr>
@@ -3289,7 +3232,6 @@
           <w:between w:space="0" w:sz="0" w:val="nil"/>
         </w:pBdr>
         <w:shd w:fill="auto" w:val="clear"/>
-        <w:contextualSpacing w:val="0"/>
         <w:rPr>
           <w:color w:val="000000"/>
         </w:rPr>
@@ -3395,7 +3337,6 @@
           <w:between w:space="0" w:sz="0" w:val="nil"/>
         </w:pBdr>
         <w:shd w:fill="auto" w:val="clear"/>
-        <w:contextualSpacing w:val="0"/>
         <w:rPr>
           <w:color w:val="000000"/>
         </w:rPr>
@@ -3487,7 +3428,6 @@
           <w:between w:space="0" w:sz="0" w:val="nil"/>
         </w:pBdr>
         <w:shd w:fill="auto" w:val="clear"/>
-        <w:contextualSpacing w:val="0"/>
         <w:rPr>
           <w:color w:val="000000"/>
         </w:rPr>
@@ -3518,7 +3458,6 @@
           <w:between w:space="0" w:sz="0" w:val="nil"/>
         </w:pBdr>
         <w:shd w:fill="auto" w:val="clear"/>
-        <w:contextualSpacing w:val="0"/>
         <w:rPr>
           <w:color w:val="000000"/>
         </w:rPr>
@@ -3546,7 +3485,6 @@
           <w:between w:space="0" w:sz="0" w:val="nil"/>
         </w:pBdr>
         <w:shd w:fill="auto" w:val="clear"/>
-        <w:contextualSpacing w:val="0"/>
         <w:rPr>
           <w:color w:val="000000"/>
         </w:rPr>
@@ -3577,7 +3515,6 @@
           <w:between w:space="0" w:sz="0" w:val="nil"/>
         </w:pBdr>
         <w:shd w:fill="auto" w:val="clear"/>
-        <w:contextualSpacing w:val="0"/>
         <w:rPr>
           <w:color w:val="000000"/>
         </w:rPr>
@@ -3608,7 +3545,6 @@
           <w:between w:space="0" w:sz="0" w:val="nil"/>
         </w:pBdr>
         <w:shd w:fill="auto" w:val="clear"/>
-        <w:contextualSpacing w:val="0"/>
         <w:rPr>
           <w:color w:val="000000"/>
         </w:rPr>
@@ -3676,28 +3612,26 @@
           <w:between w:space="0" w:sz="0" w:val="nil"/>
         </w:pBdr>
         <w:shd w:fill="auto" w:val="clear"/>
-        <w:contextualSpacing w:val="0"/>
-        <w:rPr>
-          <w:color w:val="000000"/>
-        </w:rPr>
-      </w:pPr>
-      <w:r>
-        <w:rPr>
-          <w:rtl w:val="0"/>
-        </w:rPr>
-      </w:r>
-    </w:p>
-    <w:p>
-      <w:pPr>
-        <w:pBdr>
-          <w:top w:space="0" w:sz="0" w:val="nil"/>
-          <w:left w:space="0" w:sz="0" w:val="nil"/>
-          <w:bottom w:space="0" w:sz="0" w:val="nil"/>
-          <w:right w:space="0" w:sz="0" w:val="nil"/>
-          <w:between w:space="0" w:sz="0" w:val="nil"/>
-        </w:pBdr>
-        <w:shd w:fill="auto" w:val="clear"/>
-        <w:contextualSpacing w:val="0"/>
+        <w:rPr>
+          <w:color w:val="000000"/>
+        </w:rPr>
+      </w:pPr>
+      <w:r>
+        <w:rPr>
+          <w:rtl w:val="0"/>
+        </w:rPr>
+      </w:r>
+    </w:p>
+    <w:p>
+      <w:pPr>
+        <w:pBdr>
+          <w:top w:space="0" w:sz="0" w:val="nil"/>
+          <w:left w:space="0" w:sz="0" w:val="nil"/>
+          <w:bottom w:space="0" w:sz="0" w:val="nil"/>
+          <w:right w:space="0" w:sz="0" w:val="nil"/>
+          <w:between w:space="0" w:sz="0" w:val="nil"/>
+        </w:pBdr>
+        <w:shd w:fill="auto" w:val="clear"/>
         <w:rPr>
           <w:color w:val="000000"/>
         </w:rPr>
@@ -3745,7 +3679,6 @@
           <w:between w:space="0" w:sz="0" w:val="nil"/>
         </w:pBdr>
         <w:shd w:fill="auto" w:val="clear"/>
-        <w:contextualSpacing w:val="0"/>
         <w:rPr>
           <w:color w:val="000000"/>
         </w:rPr>
@@ -3827,7 +3760,6 @@
           <w:between w:space="0" w:sz="0" w:val="nil"/>
         </w:pBdr>
         <w:shd w:fill="auto" w:val="clear"/>
-        <w:contextualSpacing w:val="0"/>
         <w:rPr>
           <w:color w:val="000000"/>
         </w:rPr>
@@ -3933,7 +3865,6 @@
           <w:between w:space="0" w:sz="0" w:val="nil"/>
         </w:pBdr>
         <w:shd w:fill="auto" w:val="clear"/>
-        <w:contextualSpacing w:val="0"/>
         <w:rPr>
           <w:color w:val="000000"/>
         </w:rPr>
@@ -3998,7 +3929,6 @@
           <w:between w:space="0" w:sz="0" w:val="nil"/>
         </w:pBdr>
         <w:shd w:fill="auto" w:val="clear"/>
-        <w:contextualSpacing w:val="0"/>
         <w:rPr>
           <w:color w:val="000000"/>
         </w:rPr>
@@ -4046,7 +3976,6 @@
         <w:shd w:fill="auto" w:val="clear"/>
         <w:spacing w:after="0" w:before="0" w:line="240" w:lineRule="auto"/>
         <w:ind w:left="0" w:right="0" w:firstLine="0"/>
-        <w:contextualSpacing w:val="0"/>
         <w:jc w:val="left"/>
         <w:rPr>
           <w:rFonts w:ascii="Arial" w:cs="Arial" w:eastAsia="Arial" w:hAnsi="Arial"/>
@@ -4097,7 +4026,6 @@
         <w:shd w:fill="auto" w:val="clear"/>
         <w:spacing w:after="0" w:before="0" w:line="240" w:lineRule="auto"/>
         <w:ind w:left="0" w:right="0" w:firstLine="0"/>
-        <w:contextualSpacing w:val="0"/>
         <w:jc w:val="left"/>
         <w:rPr>
           <w:rFonts w:ascii="Arial" w:cs="Arial" w:eastAsia="Arial" w:hAnsi="Arial"/>
